--- a/Logicas_Academia.docx
+++ b/Logicas_Academia.docx
@@ -75,7 +75,25 @@
           <w:szCs w:val="24"/>
           <w:lang w:val="pt-BR"/>
         </w:rPr>
-        <w:t>Cadastro de Membros:</w:t>
+        <w:t xml:space="preserve">Cadastro de </w:t>
+      </w:r>
+      <w:r>
+        <w:rPr>
+          <w:rFonts w:ascii="Times New Roman" w:hAnsi="Times New Roman" w:cs="Times New Roman"/>
+          <w:sz w:val="24"/>
+          <w:szCs w:val="24"/>
+          <w:lang w:val="pt-BR"/>
+        </w:rPr>
+        <w:t>Membros</w:t>
+      </w:r>
+      <w:r>
+        <w:rPr>
+          <w:rFonts w:ascii="Times New Roman" w:hAnsi="Times New Roman" w:cs="Times New Roman"/>
+          <w:sz w:val="24"/>
+          <w:szCs w:val="24"/>
+          <w:lang w:val="pt-BR"/>
+        </w:rPr>
+        <w:t>:</w:t>
       </w:r>
     </w:p>
     <w:p>
@@ -101,16 +119,7 @@
           <w:szCs w:val="24"/>
           <w:lang w:val="pt-BR"/>
         </w:rPr>
-        <w:t>R</w:t>
-      </w:r>
-      <w:r>
-        <w:rPr>
-          <w:rFonts w:ascii="Times New Roman" w:hAnsi="Times New Roman" w:cs="Times New Roman"/>
-          <w:sz w:val="24"/>
-          <w:szCs w:val="24"/>
-          <w:lang w:val="pt-BR"/>
-        </w:rPr>
-        <w:t>egistrar informações sobre os membros de uma academia ou clube de fitness. Isso inclui dados pessoais como nome, idade, endereço, contato, histórico médico e preferências de treino.</w:t>
+        <w:t>Registrar informações sobre os membros de uma academia ou clube de fitness. Isso inclui dados pessoais como nome, idade, endereço, contato, histórico médico e preferências de treino.</w:t>
       </w:r>
     </w:p>
     <w:p>
@@ -136,7 +145,16 @@
           <w:szCs w:val="24"/>
           <w:lang w:val="pt-BR"/>
         </w:rPr>
-        <w:t>Também pode incluir informações sobre o plano de associação escolhido (mensal, trimestral, anual) e detalhes de pagamento.</w:t>
+        <w:t>Também pode incluir informações sobre o plano de associação escolhido (mensal, trimestral, anual)</w:t>
+      </w:r>
+      <w:r>
+        <w:rPr>
+          <w:rFonts w:ascii="Times New Roman" w:hAnsi="Times New Roman" w:cs="Times New Roman"/>
+          <w:sz w:val="24"/>
+          <w:szCs w:val="24"/>
+          <w:lang w:val="pt-BR"/>
+        </w:rPr>
+        <w:t>.</w:t>
       </w:r>
     </w:p>
     <w:p>
@@ -162,7 +180,34 @@
           <w:szCs w:val="24"/>
           <w:lang w:val="pt-BR"/>
         </w:rPr>
-        <w:t>Visualizar informações dos membros.</w:t>
+        <w:t xml:space="preserve">Funcionários e </w:t>
+      </w:r>
+      <w:r>
+        <w:rPr>
+          <w:rFonts w:ascii="Times New Roman" w:hAnsi="Times New Roman" w:cs="Times New Roman"/>
+          <w:sz w:val="24"/>
+          <w:szCs w:val="24"/>
+          <w:lang w:val="pt-BR"/>
+        </w:rPr>
+        <w:t>Membros</w:t>
+      </w:r>
+      <w:r>
+        <w:rPr>
+          <w:rFonts w:ascii="Times New Roman" w:hAnsi="Times New Roman" w:cs="Times New Roman"/>
+          <w:sz w:val="24"/>
+          <w:szCs w:val="24"/>
+          <w:lang w:val="pt-BR"/>
+        </w:rPr>
+        <w:t xml:space="preserve"> podem v</w:t>
+      </w:r>
+      <w:r>
+        <w:rPr>
+          <w:rFonts w:ascii="Times New Roman" w:hAnsi="Times New Roman" w:cs="Times New Roman"/>
+          <w:sz w:val="24"/>
+          <w:szCs w:val="24"/>
+          <w:lang w:val="pt-BR"/>
+        </w:rPr>
+        <w:t>isualizar informações dos membros.</w:t>
       </w:r>
     </w:p>
     <w:p>
@@ -214,7 +259,25 @@
           <w:szCs w:val="24"/>
           <w:lang w:val="pt-BR"/>
         </w:rPr>
-        <w:t>Remover membros do sistema.</w:t>
+        <w:t xml:space="preserve">Apenas </w:t>
+      </w:r>
+      <w:r>
+        <w:rPr>
+          <w:rFonts w:ascii="Times New Roman" w:hAnsi="Times New Roman" w:cs="Times New Roman"/>
+          <w:sz w:val="24"/>
+          <w:szCs w:val="24"/>
+          <w:lang w:val="pt-BR"/>
+        </w:rPr>
+        <w:t>Funcionários podem r</w:t>
+      </w:r>
+      <w:r>
+        <w:rPr>
+          <w:rFonts w:ascii="Times New Roman" w:hAnsi="Times New Roman" w:cs="Times New Roman"/>
+          <w:sz w:val="24"/>
+          <w:szCs w:val="24"/>
+          <w:lang w:val="pt-BR"/>
+        </w:rPr>
+        <w:t>emover membros do sistema.</w:t>
       </w:r>
     </w:p>
     <w:p>
@@ -278,7 +341,34 @@
           <w:szCs w:val="24"/>
           <w:lang w:val="pt-BR"/>
         </w:rPr>
-        <w:t>Criar planos de treino para os membros.</w:t>
+        <w:t xml:space="preserve">Instrutores e </w:t>
+      </w:r>
+      <w:r>
+        <w:rPr>
+          <w:rFonts w:ascii="Times New Roman" w:hAnsi="Times New Roman" w:cs="Times New Roman"/>
+          <w:sz w:val="24"/>
+          <w:szCs w:val="24"/>
+          <w:lang w:val="pt-BR"/>
+        </w:rPr>
+        <w:t>Membros</w:t>
+      </w:r>
+      <w:r>
+        <w:rPr>
+          <w:rFonts w:ascii="Times New Roman" w:hAnsi="Times New Roman" w:cs="Times New Roman"/>
+          <w:sz w:val="24"/>
+          <w:szCs w:val="24"/>
+          <w:lang w:val="pt-BR"/>
+        </w:rPr>
+        <w:t xml:space="preserve"> podem c</w:t>
+      </w:r>
+      <w:r>
+        <w:rPr>
+          <w:rFonts w:ascii="Times New Roman" w:hAnsi="Times New Roman" w:cs="Times New Roman"/>
+          <w:sz w:val="24"/>
+          <w:szCs w:val="24"/>
+          <w:lang w:val="pt-BR"/>
+        </w:rPr>
+        <w:t>riar planos de treino para os membros.</w:t>
       </w:r>
       <w:r>
         <w:rPr>
@@ -345,7 +435,43 @@
           <w:szCs w:val="24"/>
           <w:lang w:val="pt-BR"/>
         </w:rPr>
-        <w:t>Modificar os planos de treino existentes.</w:t>
+        <w:t>Instrutores</w:t>
+      </w:r>
+      <w:r>
+        <w:rPr>
+          <w:rFonts w:ascii="Times New Roman" w:hAnsi="Times New Roman" w:cs="Times New Roman"/>
+          <w:sz w:val="24"/>
+          <w:szCs w:val="24"/>
+          <w:lang w:val="pt-BR"/>
+        </w:rPr>
+        <w:t xml:space="preserve"> e </w:t>
+      </w:r>
+      <w:r>
+        <w:rPr>
+          <w:rFonts w:ascii="Times New Roman" w:hAnsi="Times New Roman" w:cs="Times New Roman"/>
+          <w:sz w:val="24"/>
+          <w:szCs w:val="24"/>
+          <w:lang w:val="pt-BR"/>
+        </w:rPr>
+        <w:t>Membros</w:t>
+      </w:r>
+      <w:r>
+        <w:rPr>
+          <w:rFonts w:ascii="Times New Roman" w:hAnsi="Times New Roman" w:cs="Times New Roman"/>
+          <w:sz w:val="24"/>
+          <w:szCs w:val="24"/>
+          <w:lang w:val="pt-BR"/>
+        </w:rPr>
+        <w:t xml:space="preserve"> podem m</w:t>
+      </w:r>
+      <w:r>
+        <w:rPr>
+          <w:rFonts w:ascii="Times New Roman" w:hAnsi="Times New Roman" w:cs="Times New Roman"/>
+          <w:sz w:val="24"/>
+          <w:szCs w:val="24"/>
+          <w:lang w:val="pt-BR"/>
+        </w:rPr>
+        <w:t>odificar os planos de treino existentes.</w:t>
       </w:r>
     </w:p>
     <w:p>
@@ -435,65 +561,25 @@
           <w:szCs w:val="24"/>
           <w:lang w:val="pt-BR"/>
         </w:rPr>
-        <w:t>Agendar novas aulas</w:t>
-      </w:r>
-      <w:r>
-        <w:rPr>
-          <w:rFonts w:ascii="Times New Roman" w:hAnsi="Times New Roman" w:cs="Times New Roman"/>
-          <w:sz w:val="24"/>
-          <w:szCs w:val="24"/>
-          <w:lang w:val="pt-BR"/>
-        </w:rPr>
-        <w:t xml:space="preserve"> e </w:t>
-      </w:r>
-      <w:r>
-        <w:rPr>
-          <w:rFonts w:ascii="Times New Roman" w:hAnsi="Times New Roman" w:cs="Times New Roman"/>
-          <w:sz w:val="24"/>
-          <w:szCs w:val="24"/>
-          <w:lang w:val="pt-BR"/>
-        </w:rPr>
-        <w:t xml:space="preserve">reservar vagas em aulas de grupo, como aulas de </w:t>
-      </w:r>
-      <w:proofErr w:type="spellStart"/>
-      <w:r>
-        <w:rPr>
-          <w:rFonts w:ascii="Times New Roman" w:hAnsi="Times New Roman" w:cs="Times New Roman"/>
-          <w:sz w:val="24"/>
-          <w:szCs w:val="24"/>
-          <w:lang w:val="pt-BR"/>
-        </w:rPr>
-        <w:t>spinning</w:t>
-      </w:r>
-      <w:proofErr w:type="spellEnd"/>
-      <w:r>
-        <w:rPr>
-          <w:rFonts w:ascii="Times New Roman" w:hAnsi="Times New Roman" w:cs="Times New Roman"/>
-          <w:sz w:val="24"/>
-          <w:szCs w:val="24"/>
-          <w:lang w:val="pt-BR"/>
-        </w:rPr>
-        <w:t xml:space="preserve">, yoga, </w:t>
-      </w:r>
-      <w:proofErr w:type="spellStart"/>
-      <w:r>
-        <w:rPr>
-          <w:rFonts w:ascii="Times New Roman" w:hAnsi="Times New Roman" w:cs="Times New Roman"/>
-          <w:sz w:val="24"/>
-          <w:szCs w:val="24"/>
-          <w:lang w:val="pt-BR"/>
-        </w:rPr>
-        <w:t>pilates</w:t>
-      </w:r>
-      <w:proofErr w:type="spellEnd"/>
-      <w:r>
-        <w:rPr>
-          <w:rFonts w:ascii="Times New Roman" w:hAnsi="Times New Roman" w:cs="Times New Roman"/>
-          <w:sz w:val="24"/>
-          <w:szCs w:val="24"/>
-          <w:lang w:val="pt-BR"/>
-        </w:rPr>
-        <w:t>, etc.</w:t>
+        <w:t>Membros podem a</w:t>
+      </w:r>
+      <w:r>
+        <w:rPr>
+          <w:rFonts w:ascii="Times New Roman" w:hAnsi="Times New Roman" w:cs="Times New Roman"/>
+          <w:sz w:val="24"/>
+          <w:szCs w:val="24"/>
+          <w:lang w:val="pt-BR"/>
+        </w:rPr>
+        <w:t>gendar novas aulas</w:t>
+      </w:r>
+      <w:r>
+        <w:rPr>
+          <w:rFonts w:ascii="Times New Roman" w:hAnsi="Times New Roman" w:cs="Times New Roman"/>
+          <w:sz w:val="24"/>
+          <w:szCs w:val="24"/>
+          <w:lang w:val="pt-BR"/>
+        </w:rPr>
+        <w:t xml:space="preserve"> e reservar vagas em aulas de grupo, como aulas de spinning, yoga, pilates, etc.</w:t>
       </w:r>
     </w:p>
     <w:p>
@@ -519,7 +605,25 @@
           <w:szCs w:val="24"/>
           <w:lang w:val="pt-BR"/>
         </w:rPr>
-        <w:t>Visualizar o cronograma de aulas.</w:t>
+        <w:t xml:space="preserve">Instrutores podem </w:t>
+      </w:r>
+      <w:r>
+        <w:rPr>
+          <w:rFonts w:ascii="Times New Roman" w:hAnsi="Times New Roman" w:cs="Times New Roman"/>
+          <w:sz w:val="24"/>
+          <w:szCs w:val="24"/>
+          <w:lang w:val="pt-BR"/>
+        </w:rPr>
+        <w:t>criar</w:t>
+      </w:r>
+      <w:r>
+        <w:rPr>
+          <w:rFonts w:ascii="Times New Roman" w:hAnsi="Times New Roman" w:cs="Times New Roman"/>
+          <w:sz w:val="24"/>
+          <w:szCs w:val="24"/>
+          <w:lang w:val="pt-BR"/>
+        </w:rPr>
+        <w:t xml:space="preserve"> aulas em horários disponíveis.</w:t>
       </w:r>
     </w:p>
     <w:p>
@@ -545,7 +649,16 @@
           <w:szCs w:val="24"/>
           <w:lang w:val="pt-BR"/>
         </w:rPr>
-        <w:t>Alterar o horário ou tipo de aula.</w:t>
+        <w:t>Instrutores e Membros podem v</w:t>
+      </w:r>
+      <w:r>
+        <w:rPr>
+          <w:rFonts w:ascii="Times New Roman" w:hAnsi="Times New Roman" w:cs="Times New Roman"/>
+          <w:sz w:val="24"/>
+          <w:szCs w:val="24"/>
+          <w:lang w:val="pt-BR"/>
+        </w:rPr>
+        <w:t>isualizar o cronograma de aulas.</w:t>
       </w:r>
     </w:p>
     <w:p>
@@ -571,53 +684,15 @@
           <w:szCs w:val="24"/>
           <w:lang w:val="pt-BR"/>
         </w:rPr>
-        <w:t>Cancelar aulas.</w:t>
-      </w:r>
-    </w:p>
-    <w:p>
-      <w:pPr>
-        <w:pStyle w:val="ListParagraph"/>
-        <w:ind w:left="1440"/>
-        <w:jc w:val="both"/>
-        <w:rPr>
-          <w:rFonts w:ascii="Times New Roman" w:hAnsi="Times New Roman" w:cs="Times New Roman"/>
-          <w:sz w:val="24"/>
-          <w:szCs w:val="24"/>
-          <w:lang w:val="pt-BR"/>
-        </w:rPr>
-      </w:pPr>
+        <w:t>Alterar o horário ou tipo de aula.</w:t>
+      </w:r>
     </w:p>
     <w:p>
       <w:pPr>
         <w:pStyle w:val="ListParagraph"/>
         <w:numPr>
           <w:ilvl w:val="0"/>
-          <w:numId w:val="1"/>
-        </w:numPr>
-        <w:jc w:val="both"/>
-        <w:rPr>
-          <w:rFonts w:ascii="Times New Roman" w:hAnsi="Times New Roman" w:cs="Times New Roman"/>
-          <w:sz w:val="24"/>
-          <w:szCs w:val="24"/>
-          <w:lang w:val="pt-BR"/>
-        </w:rPr>
-      </w:pPr>
-      <w:r>
-        <w:rPr>
-          <w:rFonts w:ascii="Times New Roman" w:hAnsi="Times New Roman" w:cs="Times New Roman"/>
-          <w:sz w:val="24"/>
-          <w:szCs w:val="24"/>
-          <w:lang w:val="pt-BR"/>
-        </w:rPr>
-        <w:t>Controle de Equipamentos:</w:t>
-      </w:r>
-    </w:p>
-    <w:p>
-      <w:pPr>
-        <w:pStyle w:val="ListParagraph"/>
-        <w:numPr>
-          <w:ilvl w:val="0"/>
-          <w:numId w:val="5"/>
+          <w:numId w:val="4"/>
         </w:numPr>
         <w:spacing w:after="0"/>
         <w:jc w:val="both"/>
@@ -635,94 +710,7 @@
           <w:szCs w:val="24"/>
           <w:lang w:val="pt-BR"/>
         </w:rPr>
-        <w:t>Registrar</w:t>
-      </w:r>
-      <w:r>
-        <w:rPr>
-          <w:rFonts w:ascii="Times New Roman" w:hAnsi="Times New Roman" w:cs="Times New Roman"/>
-          <w:sz w:val="24"/>
-          <w:szCs w:val="24"/>
-          <w:lang w:val="pt-BR"/>
-        </w:rPr>
-        <w:t xml:space="preserve"> novos equipamentos ao inventário.</w:t>
-      </w:r>
-    </w:p>
-    <w:p>
-      <w:pPr>
-        <w:pStyle w:val="ListParagraph"/>
-        <w:numPr>
-          <w:ilvl w:val="0"/>
-          <w:numId w:val="5"/>
-        </w:numPr>
-        <w:spacing w:after="0"/>
-        <w:jc w:val="both"/>
-        <w:rPr>
-          <w:rFonts w:ascii="Times New Roman" w:hAnsi="Times New Roman" w:cs="Times New Roman"/>
-          <w:sz w:val="24"/>
-          <w:szCs w:val="24"/>
-          <w:lang w:val="pt-BR"/>
-        </w:rPr>
-      </w:pPr>
-      <w:r>
-        <w:rPr>
-          <w:rFonts w:ascii="Times New Roman" w:hAnsi="Times New Roman" w:cs="Times New Roman"/>
-          <w:sz w:val="24"/>
-          <w:szCs w:val="24"/>
-          <w:lang w:val="pt-BR"/>
-        </w:rPr>
-        <w:t>Verificar o status e disponibilidade dos equipamentos.</w:t>
-      </w:r>
-    </w:p>
-    <w:p>
-      <w:pPr>
-        <w:pStyle w:val="ListParagraph"/>
-        <w:numPr>
-          <w:ilvl w:val="0"/>
-          <w:numId w:val="5"/>
-        </w:numPr>
-        <w:spacing w:after="0"/>
-        <w:jc w:val="both"/>
-        <w:rPr>
-          <w:rFonts w:ascii="Times New Roman" w:hAnsi="Times New Roman" w:cs="Times New Roman"/>
-          <w:sz w:val="24"/>
-          <w:szCs w:val="24"/>
-          <w:lang w:val="pt-BR"/>
-        </w:rPr>
-      </w:pPr>
-      <w:r>
-        <w:rPr>
-          <w:rFonts w:ascii="Times New Roman" w:hAnsi="Times New Roman" w:cs="Times New Roman"/>
-          <w:sz w:val="24"/>
-          <w:szCs w:val="24"/>
-          <w:lang w:val="pt-BR"/>
-        </w:rPr>
-        <w:t>Atualizar informações dos equipamentos, como condição, localização, etc.</w:t>
-      </w:r>
-    </w:p>
-    <w:p>
-      <w:pPr>
-        <w:pStyle w:val="ListParagraph"/>
-        <w:numPr>
-          <w:ilvl w:val="0"/>
-          <w:numId w:val="5"/>
-        </w:numPr>
-        <w:spacing w:after="0"/>
-        <w:jc w:val="both"/>
-        <w:rPr>
-          <w:rFonts w:ascii="Times New Roman" w:hAnsi="Times New Roman" w:cs="Times New Roman"/>
-          <w:sz w:val="24"/>
-          <w:szCs w:val="24"/>
-          <w:lang w:val="pt-BR"/>
-        </w:rPr>
-      </w:pPr>
-      <w:r>
-        <w:rPr>
-          <w:rFonts w:ascii="Times New Roman" w:hAnsi="Times New Roman" w:cs="Times New Roman"/>
-          <w:sz w:val="24"/>
-          <w:szCs w:val="24"/>
-          <w:lang w:val="pt-BR"/>
-        </w:rPr>
-        <w:t>Descartar equipamentos que não estão mais em condições de uso.</w:t>
+        <w:t>Cancelar aulas.</w:t>
       </w:r>
     </w:p>
     <w:p>
@@ -857,25 +845,7 @@
           <w:szCs w:val="24"/>
           <w:lang w:val="pt-BR"/>
         </w:rPr>
-        <w:t>A</w:t>
-      </w:r>
-      <w:r>
-        <w:rPr>
-          <w:rFonts w:ascii="Times New Roman" w:hAnsi="Times New Roman" w:cs="Times New Roman"/>
-          <w:sz w:val="24"/>
-          <w:szCs w:val="24"/>
-          <w:lang w:val="pt-BR"/>
-        </w:rPr>
-        <w:t>tribuir instrutores a aulas</w:t>
-      </w:r>
-      <w:r>
-        <w:rPr>
-          <w:rFonts w:ascii="Times New Roman" w:hAnsi="Times New Roman" w:cs="Times New Roman"/>
-          <w:sz w:val="24"/>
-          <w:szCs w:val="24"/>
-          <w:lang w:val="pt-BR"/>
-        </w:rPr>
-        <w:t>.</w:t>
+        <w:t>Atribuir instrutores a aulas.</w:t>
       </w:r>
     </w:p>
     <w:p>
@@ -901,7 +871,16 @@
           <w:szCs w:val="24"/>
           <w:lang w:val="pt-BR"/>
         </w:rPr>
-        <w:t>Visualizar informações dos instrutores.</w:t>
+        <w:t>Apenas funcionários podem v</w:t>
+      </w:r>
+      <w:r>
+        <w:rPr>
+          <w:rFonts w:ascii="Times New Roman" w:hAnsi="Times New Roman" w:cs="Times New Roman"/>
+          <w:sz w:val="24"/>
+          <w:szCs w:val="24"/>
+          <w:lang w:val="pt-BR"/>
+        </w:rPr>
+        <w:t>isualizar informações dos instrutores.</w:t>
       </w:r>
     </w:p>
     <w:p>
@@ -958,44 +937,6 @@
     </w:p>
     <w:p>
       <w:pPr>
-        <w:pStyle w:val="ListParagraph"/>
-        <w:ind w:left="1440"/>
-        <w:jc w:val="both"/>
-        <w:rPr>
-          <w:rFonts w:ascii="Times New Roman" w:hAnsi="Times New Roman" w:cs="Times New Roman"/>
-          <w:sz w:val="24"/>
-          <w:szCs w:val="24"/>
-          <w:lang w:val="pt-BR"/>
-        </w:rPr>
-      </w:pPr>
-    </w:p>
-    <w:p>
-      <w:pPr>
-        <w:pStyle w:val="ListParagraph"/>
-        <w:numPr>
-          <w:ilvl w:val="0"/>
-          <w:numId w:val="1"/>
-        </w:numPr>
-        <w:jc w:val="both"/>
-        <w:rPr>
-          <w:rFonts w:ascii="Times New Roman" w:hAnsi="Times New Roman" w:cs="Times New Roman"/>
-          <w:sz w:val="24"/>
-          <w:szCs w:val="24"/>
-          <w:lang w:val="pt-BR"/>
-        </w:rPr>
-      </w:pPr>
-      <w:r>
-        <w:rPr>
-          <w:rFonts w:ascii="Times New Roman" w:hAnsi="Times New Roman" w:cs="Times New Roman"/>
-          <w:sz w:val="24"/>
-          <w:szCs w:val="24"/>
-          <w:lang w:val="pt-BR"/>
-        </w:rPr>
-        <w:t>Vendas e Assinaturas:</w:t>
-      </w:r>
-    </w:p>
-    <w:p>
-      <w:pPr>
         <w:spacing w:after="0"/>
         <w:ind w:left="720"/>
         <w:jc w:val="both"/>
@@ -1006,121 +947,6 @@
           <w:lang w:val="pt-BR"/>
         </w:rPr>
       </w:pPr>
-      <w:r>
-        <w:rPr>
-          <w:rFonts w:ascii="Times New Roman" w:hAnsi="Times New Roman" w:cs="Times New Roman"/>
-          <w:sz w:val="24"/>
-          <w:szCs w:val="24"/>
-          <w:lang w:val="pt-BR"/>
-        </w:rPr>
-        <w:t xml:space="preserve">O sistema deve poder </w:t>
-      </w:r>
-      <w:r>
-        <w:rPr>
-          <w:rFonts w:ascii="Times New Roman" w:hAnsi="Times New Roman" w:cs="Times New Roman"/>
-          <w:sz w:val="24"/>
-          <w:szCs w:val="24"/>
-          <w:lang w:val="pt-BR"/>
-        </w:rPr>
-        <w:t>gerar faturas, processar pagamentos, renovar assinaturas e manter registros de transações.</w:t>
-      </w:r>
-    </w:p>
-    <w:p>
-      <w:pPr>
-        <w:spacing w:after="0"/>
-        <w:ind w:left="720"/>
-        <w:jc w:val="both"/>
-        <w:rPr>
-          <w:rFonts w:ascii="Times New Roman" w:hAnsi="Times New Roman" w:cs="Times New Roman"/>
-          <w:sz w:val="24"/>
-          <w:szCs w:val="24"/>
-          <w:lang w:val="pt-BR"/>
-        </w:rPr>
-      </w:pPr>
-      <w:r>
-        <w:rPr>
-          <w:rFonts w:ascii="Times New Roman" w:hAnsi="Times New Roman" w:cs="Times New Roman"/>
-          <w:sz w:val="24"/>
-          <w:szCs w:val="24"/>
-          <w:lang w:val="pt-BR"/>
-        </w:rPr>
-        <w:t xml:space="preserve">Opção de gerar </w:t>
-      </w:r>
-      <w:r>
-        <w:rPr>
-          <w:rFonts w:ascii="Times New Roman" w:hAnsi="Times New Roman" w:cs="Times New Roman"/>
-          <w:sz w:val="24"/>
-          <w:szCs w:val="24"/>
-          <w:lang w:val="pt-BR"/>
-        </w:rPr>
-        <w:t>promoções, descontos e programas de fidelidade para atrair e reter membros.</w:t>
-      </w:r>
-    </w:p>
-    <w:p>
-      <w:pPr>
-        <w:spacing w:after="0"/>
-        <w:ind w:left="720"/>
-        <w:jc w:val="both"/>
-        <w:rPr>
-          <w:rFonts w:ascii="Times New Roman" w:hAnsi="Times New Roman" w:cs="Times New Roman"/>
-          <w:sz w:val="24"/>
-          <w:szCs w:val="24"/>
-          <w:lang w:val="pt-BR"/>
-        </w:rPr>
-      </w:pPr>
-      <w:r>
-        <w:rPr>
-          <w:rFonts w:ascii="Times New Roman" w:hAnsi="Times New Roman" w:cs="Times New Roman"/>
-          <w:sz w:val="24"/>
-          <w:szCs w:val="24"/>
-          <w:lang w:val="pt-BR"/>
-        </w:rPr>
-        <w:t>Visualizar o histórico de vendas e assinaturas.</w:t>
-      </w:r>
-    </w:p>
-    <w:p>
-      <w:pPr>
-        <w:spacing w:after="0"/>
-        <w:ind w:left="720"/>
-        <w:jc w:val="both"/>
-        <w:rPr>
-          <w:rFonts w:ascii="Times New Roman" w:hAnsi="Times New Roman" w:cs="Times New Roman"/>
-          <w:sz w:val="24"/>
-          <w:szCs w:val="24"/>
-          <w:lang w:val="pt-BR"/>
-        </w:rPr>
-      </w:pPr>
-      <w:r>
-        <w:rPr>
-          <w:rFonts w:ascii="Times New Roman" w:hAnsi="Times New Roman" w:cs="Times New Roman"/>
-          <w:sz w:val="24"/>
-          <w:szCs w:val="24"/>
-          <w:lang w:val="pt-BR"/>
-        </w:rPr>
-        <w:t>Renovar ou alterar assinaturas existentes.</w:t>
-      </w:r>
-    </w:p>
-    <w:p>
-      <w:pPr>
-        <w:spacing w:after="0"/>
-        <w:ind w:left="720"/>
-        <w:jc w:val="both"/>
-        <w:rPr>
-          <w:rFonts w:ascii="Times New Roman" w:hAnsi="Times New Roman" w:cs="Times New Roman"/>
-          <w:sz w:val="24"/>
-          <w:szCs w:val="24"/>
-          <w:lang w:val="pt-BR"/>
-        </w:rPr>
-      </w:pPr>
-      <w:r>
-        <w:rPr>
-          <w:rFonts w:ascii="Times New Roman" w:hAnsi="Times New Roman" w:cs="Times New Roman"/>
-          <w:sz w:val="24"/>
-          <w:szCs w:val="24"/>
-          <w:lang w:val="pt-BR"/>
-        </w:rPr>
-        <w:t>Cancelar assinaturas.</w:t>
-      </w:r>
     </w:p>
     <w:sectPr>
       <w:pgSz w:w="12240" w:h="15840"/>
